--- a/Bubbles/BubblesContent/ManualCover.docx
+++ b/Bubbles/BubblesContent/ManualCover.docx
@@ -1,103 +1,222 @@
 
 <file path=word/document.xml><?xml version="1.0" encoding="utf-8"?>
 <w:document xmlns:wpc="http://schemas.microsoft.com/office/word/2010/wordprocessingCanvas" xmlns:mc="http://schemas.openxmlformats.org/markup-compatibility/2006" xmlns:o="urn:schemas-microsoft-com:office:office" xmlns:r="http://schemas.openxmlformats.org/officeDocument/2006/relationships" xmlns:m="http://schemas.openxmlformats.org/officeDocument/2006/math" xmlns:v="urn:schemas-microsoft-com:vml" xmlns:wp14="http://schemas.microsoft.com/office/word/2010/wordprocessingDrawing" xmlns:wp="http://schemas.openxmlformats.org/drawingml/2006/wordprocessingDrawing" xmlns:w10="urn:schemas-microsoft-com:office:word" xmlns:w="http://schemas.openxmlformats.org/wordprocessingml/2006/main" xmlns:w14="http://schemas.microsoft.com/office/word/2010/wordml" xmlns:wpg="http://schemas.microsoft.com/office/word/2010/wordprocessingGroup" xmlns:wpi="http://schemas.microsoft.com/office/word/2010/wordprocessingInk" xmlns:wne="http://schemas.microsoft.com/office/word/2006/wordml" xmlns:wps="http://schemas.microsoft.com/office/word/2010/wordprocessingShape" mc:Ignorable="w14 wp14">
-  <w:background w:color="035455"/>
   <w:body>
     <w:p>
       <w:pPr>
+        <w:tabs>
+          <w:tab w:val="left" w:pos="851"/>
+        </w:tabs>
+        <w:ind w:left="851"/>
         <w:rPr>
+          <w:rFonts w:ascii="Nyala" w:hAnsi="Nyala"/>
+          <w:b/>
           <w:sz w:val="36"/>
           <w:szCs w:val="36"/>
         </w:rPr>
       </w:pPr>
       <w:r>
-        <w:br/>
-      </w:r>
-      <w:r>
-        <w:br/>
-      </w:r>
-      <w:r>
-        <w:br/>
-      </w:r>
-      <w:r>
-        <w:br/>
-      </w:r>
-      <w:r>
-        <w:br/>
-      </w:r>
-      <w:r>
-        <w:br/>
-      </w:r>
-      <w:r>
-        <w:br/>
-      </w:r>
-      <w:r>
-        <w:br/>
-      </w:r>
-      <w:r>
-        <w:br/>
-      </w:r>
-      <w:r>
-        <w:br/>
-      </w:r>
-      <w:r>
-        <w:br/>
-      </w:r>
-      <w:r>
-        <w:br/>
-      </w:r>
-      <w:r>
-        <w:br/>
-      </w:r>
-      <w:r>
-        <w:br/>
-      </w:r>
-      <w:r>
-        <w:br/>
-      </w:r>
-      <w:r>
-        <w:br/>
-      </w:r>
-      <w:r>
-        <w:br/>
-      </w:r>
-      <w:r>
-        <w:br/>
-      </w:r>
-      <w:r>
-        <w:br/>
-      </w:r>
-      <w:r>
-        <w:br/>
-      </w:r>
-      <w:r>
-        <w:br/>
-      </w:r>
-      <w:r>
-        <w:br/>
-      </w:r>
-      <w:r>
-        <w:br/>
-      </w:r>
-      <w:r>
-        <w:br/>
-      </w:r>
-      <w:r>
-        <w:br/>
-      </w:r>
-      <w:r>
-        <w:br/>
-      </w:r>
-      <w:r>
-        <w:br/>
-      </w:r>
-      <w:r>
         <w:rPr>
+          <w:noProof/>
+          <w:lang w:eastAsia="sv-SE"/>
+        </w:rPr>
+        <mc:AlternateContent>
+          <mc:Choice Requires="wps">
+            <w:drawing>
+              <wp:anchor distT="0" distB="0" distL="114300" distR="114300" simplePos="0" relativeHeight="251657215" behindDoc="1" locked="0" layoutInCell="1" allowOverlap="1" wp14:anchorId="3E1FEC3C" wp14:editId="69B68F5D">
+                <wp:simplePos x="0" y="0"/>
+                <wp:positionH relativeFrom="column">
+                  <wp:posOffset>-35669</wp:posOffset>
+                </wp:positionH>
+                <wp:positionV relativeFrom="paragraph">
+                  <wp:posOffset>-62230</wp:posOffset>
+                </wp:positionV>
+                <wp:extent cx="8925636" cy="6646460"/>
+                <wp:effectExtent l="0" t="0" r="8890" b="2540"/>
+                <wp:wrapNone/>
+                <wp:docPr id="2" name="Rektangel 2"/>
+                <wp:cNvGraphicFramePr/>
+                <a:graphic xmlns:a="http://schemas.openxmlformats.org/drawingml/2006/main">
+                  <a:graphicData uri="http://schemas.microsoft.com/office/word/2010/wordprocessingShape">
+                    <wps:wsp>
+                      <wps:cNvSpPr/>
+                      <wps:spPr>
+                        <a:xfrm>
+                          <a:off x="0" y="0"/>
+                          <a:ext cx="8925636" cy="6646460"/>
+                        </a:xfrm>
+                        <a:prstGeom prst="rect">
+                          <a:avLst/>
+                        </a:prstGeom>
+                        <a:solidFill>
+                          <a:srgbClr val="035455"/>
+                        </a:solidFill>
+                        <a:ln>
+                          <a:noFill/>
+                        </a:ln>
+                      </wps:spPr>
+                      <wps:style>
+                        <a:lnRef idx="2">
+                          <a:schemeClr val="accent1">
+                            <a:shade val="50000"/>
+                          </a:schemeClr>
+                        </a:lnRef>
+                        <a:fillRef idx="1">
+                          <a:schemeClr val="accent1"/>
+                        </a:fillRef>
+                        <a:effectRef idx="0">
+                          <a:schemeClr val="accent1"/>
+                        </a:effectRef>
+                        <a:fontRef idx="minor">
+                          <a:schemeClr val="lt1"/>
+                        </a:fontRef>
+                      </wps:style>
+                      <wps:bodyPr rot="0" spcFirstLastPara="0" vertOverflow="overflow" horzOverflow="overflow" vert="horz" wrap="square" lIns="91440" tIns="45720" rIns="91440" bIns="45720" numCol="1" spcCol="0" rtlCol="0" fromWordArt="0" anchor="ctr" anchorCtr="0" forceAA="0" compatLnSpc="1">
+                        <a:prstTxWarp prst="textNoShape">
+                          <a:avLst/>
+                        </a:prstTxWarp>
+                        <a:noAutofit/>
+                      </wps:bodyPr>
+                    </wps:wsp>
+                  </a:graphicData>
+                </a:graphic>
+                <wp14:sizeRelH relativeFrom="margin">
+                  <wp14:pctWidth>0</wp14:pctWidth>
+                </wp14:sizeRelH>
+                <wp14:sizeRelV relativeFrom="margin">
+                  <wp14:pctHeight>0</wp14:pctHeight>
+                </wp14:sizeRelV>
+              </wp:anchor>
+            </w:drawing>
+          </mc:Choice>
+          <mc:Fallback>
+            <w:pict>
+              <v:rect id="Rektangel 2" o:spid="_x0000_s1026" style="position:absolute;margin-left:-2.8pt;margin-top:-4.9pt;width:702.8pt;height:523.35pt;z-index:-251659265;visibility:visible;mso-wrap-style:square;mso-width-percent:0;mso-height-percent:0;mso-wrap-distance-left:9pt;mso-wrap-distance-top:0;mso-wrap-distance-right:9pt;mso-wrap-distance-bottom:0;mso-position-horizontal:absolute;mso-position-horizontal-relative:text;mso-position-vertical:absolute;mso-position-vertical-relative:text;mso-width-percent:0;mso-height-percent:0;mso-width-relative:margin;mso-height-relative:margin;v-text-anchor:middle" o:gfxdata="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" fillcolor="#035455" stroked="f" strokeweight="2pt"/>
+            </w:pict>
+          </mc:Fallback>
+        </mc:AlternateContent>
+      </w:r>
+      <w:r>
+        <w:br/>
+      </w:r>
+      <w:r>
+        <w:br/>
+      </w:r>
+      <w:r>
+        <w:br/>
+      </w:r>
+      <w:r>
+        <w:br/>
+      </w:r>
+      <w:r>
+        <w:br/>
+      </w:r>
+      <w:r>
+        <w:br/>
+      </w:r>
+      <w:r>
+        <w:br/>
+      </w:r>
+      <w:r>
+        <w:br/>
+      </w:r>
+      <w:r>
+        <w:br/>
+      </w:r>
+      <w:r>
+        <w:br/>
+      </w:r>
+      <w:r>
+        <w:br/>
+      </w:r>
+      <w:r>
+        <w:br/>
+      </w:r>
+      <w:r>
+        <w:br/>
+      </w:r>
+      <w:r>
+        <w:br/>
+      </w:r>
+      <w:r>
+        <w:br/>
+      </w:r>
+      <w:r>
+        <w:br/>
+      </w:r>
+      <w:r>
+        <w:br/>
+      </w:r>
+      <w:r>
+        <w:br/>
+      </w:r>
+      <w:r>
+        <w:br/>
+      </w:r>
+      <w:r>
+        <w:br/>
+      </w:r>
+      <w:r>
+        <w:br/>
+      </w:r>
+      <w:r>
+        <w:br/>
+      </w:r>
+      <w:r>
+        <w:br/>
+      </w:r>
+      <w:r>
+        <w:br/>
+      </w:r>
+      <w:r>
+        <w:br/>
+      </w:r>
+      <w:r>
+        <w:br/>
+      </w:r>
+      <w:r>
+        <w:br/>
+      </w:r>
+      <w:r>
+        <w:rPr>
+          <w:rFonts w:ascii="Nyala" w:hAnsi="Nyala"/>
+          <w:b/>
+          <w:color w:val="FFFFFF" w:themeColor="background1"/>
           <w:sz w:val="36"/>
           <w:szCs w:val="36"/>
         </w:rPr>
-        <w:t>©</w:t>
-      </w:r>
+        <w:t xml:space="preserve">© </w:t>
+      </w:r>
+      <w:r>
+        <w:rPr>
+          <w:rFonts w:ascii="Nyala" w:hAnsi="Nyala"/>
+          <w:b/>
+          <w:i/>
+          <w:color w:val="FFFFFF" w:themeColor="background1"/>
+          <w:sz w:val="36"/>
+          <w:szCs w:val="36"/>
+        </w:rPr>
+        <w:t>Kim Restad 2012</w:t>
+      </w:r>
+      <w:r>
+        <w:rPr>
+          <w:rFonts w:ascii="Nyala" w:hAnsi="Nyala"/>
+          <w:b/>
+          <w:sz w:val="36"/>
+          <w:szCs w:val="36"/>
+        </w:rPr>
+        <w:br w:type="column"/>
+      </w:r>
+    </w:p>
+    <w:p>
+      <w:pPr>
+        <w:jc w:val="both"/>
+      </w:pPr>
+    </w:p>
+    <w:p>
+      <w:pPr>
+        <w:jc w:val="both"/>
+      </w:pPr>
       <w:r>
         <w:rPr>
           <w:noProof/>
@@ -106,16 +225,16 @@
           <w:lang w:eastAsia="sv-SE"/>
         </w:rPr>
         <w:drawing>
-          <wp:anchor distT="0" distB="0" distL="114300" distR="114300" simplePos="0" relativeHeight="251658240" behindDoc="1" locked="0" layoutInCell="1" allowOverlap="1" wp14:anchorId="5599D43A" wp14:editId="096F8A91">
+          <wp:anchor distT="0" distB="0" distL="114300" distR="114300" simplePos="0" relativeHeight="251658240" behindDoc="1" locked="0" layoutInCell="1" allowOverlap="1" wp14:anchorId="5CBD581C" wp14:editId="66EA1D8F">
             <wp:simplePos x="0" y="0"/>
             <wp:positionH relativeFrom="column">
-              <wp:posOffset>4635062</wp:posOffset>
+              <wp:posOffset>104462</wp:posOffset>
             </wp:positionH>
             <wp:positionV relativeFrom="paragraph">
-              <wp:posOffset>-283779</wp:posOffset>
+              <wp:posOffset>135255</wp:posOffset>
             </wp:positionV>
-            <wp:extent cx="4209393" cy="3594538"/>
-            <wp:effectExtent l="0" t="0" r="1270" b="6350"/>
+            <wp:extent cx="3915556" cy="3343701"/>
+            <wp:effectExtent l="0" t="0" r="8890" b="9525"/>
             <wp:wrapNone/>
             <wp:docPr id="1" name="Bildobjekt 1" descr="C:\Users\Kimsie\Documents\Visual Studio 2010\Projects\Bubbles\Bubbles\BubblesContent\Textures\background2.jpg"/>
             <wp:cNvGraphicFramePr>
@@ -146,7 +265,7 @@
                   <pic:spPr bwMode="auto">
                     <a:xfrm>
                       <a:off x="0" y="0"/>
-                      <a:ext cx="4209393" cy="3594538"/>
+                      <a:ext cx="3915556" cy="3343701"/>
                     </a:xfrm>
                     <a:prstGeom prst="rect">
                       <a:avLst/>
@@ -168,30 +287,6 @@
           </wp:anchor>
         </w:drawing>
       </w:r>
-      <w:r>
-        <w:rPr>
-          <w:sz w:val="36"/>
-          <w:szCs w:val="36"/>
-        </w:rPr>
-        <w:t xml:space="preserve"> </w:t>
-      </w:r>
-      <w:r>
-        <w:rPr>
-          <w:i/>
-          <w:sz w:val="36"/>
-          <w:szCs w:val="36"/>
-        </w:rPr>
-        <w:t>Kim Restad 2012</w:t>
-      </w:r>
-      <w:bookmarkStart w:id="0" w:name="_GoBack"/>
-      <w:bookmarkEnd w:id="0"/>
-      <w:r>
-        <w:rPr>
-          <w:sz w:val="36"/>
-          <w:szCs w:val="36"/>
-        </w:rPr>
-        <w:br w:type="column"/>
-      </w:r>
     </w:p>
     <w:p>
       <w:pPr>
@@ -207,21 +302,8 @@
       <w:pPr>
         <w:jc w:val="both"/>
       </w:pPr>
-    </w:p>
-    <w:p>
-      <w:pPr>
-        <w:jc w:val="both"/>
-      </w:pPr>
-    </w:p>
-    <w:p>
-      <w:pPr>
-        <w:jc w:val="both"/>
-      </w:pPr>
-    </w:p>
-    <w:p>
-      <w:pPr>
-        <w:jc w:val="both"/>
-      </w:pPr>
+      <w:bookmarkStart w:id="0" w:name="_GoBack"/>
+      <w:bookmarkEnd w:id="0"/>
     </w:p>
     <w:p>
       <w:pPr>
@@ -248,6 +330,7 @@
         <w:jc w:val="center"/>
         <w:rPr>
           <w:rFonts w:ascii="Cooper Black" w:hAnsi="Cooper Black"/>
+          <w:color w:val="FFFFFF" w:themeColor="background1"/>
           <w:sz w:val="72"/>
           <w:szCs w:val="72"/>
         </w:rPr>
@@ -255,6 +338,7 @@
       <w:r>
         <w:rPr>
           <w:rFonts w:ascii="Cooper Black" w:hAnsi="Cooper Black"/>
+          <w:color w:val="FFFFFF" w:themeColor="background1"/>
           <w:sz w:val="72"/>
           <w:szCs w:val="72"/>
           <w14:shadow w14:blurRad="50800" w14:dist="38100" w14:dir="0" w14:sx="100000" w14:sy="100000" w14:kx="0" w14:ky="0" w14:algn="l">
@@ -268,7 +352,7 @@
     </w:p>
     <w:sectPr>
       <w:pgSz w:w="16838" w:h="11906" w:orient="landscape"/>
-      <w:pgMar w:top="1440" w:right="1440" w:bottom="1440" w:left="1440" w:header="708" w:footer="708" w:gutter="0"/>
+      <w:pgMar w:top="851" w:right="1418" w:bottom="851" w:left="1418" w:header="709" w:footer="709" w:gutter="0"/>
       <w:cols w:num="2" w:space="708"/>
       <w:docGrid w:linePitch="360"/>
     </w:sectPr>
